--- a/LeSaS1/4blocks_selected_model_summary.docx
+++ b/LeSaS1/4blocks_selected_model_summary.docx
@@ -136,7 +136,7 @@
           </w:tcPr>
           <w:p>
             <w:r>
-              <w:t>89.07</w:t>
+              <w:t>93.42</w:t>
             </w:r>
           </w:p>
         </w:tc>
@@ -146,7 +146,7 @@
           </w:tcPr>
           <w:p>
             <w:r>
-              <w:t>93.84</w:t>
+              <w:t>98.24</w:t>
             </w:r>
           </w:p>
         </w:tc>
@@ -156,7 +156,7 @@
           </w:tcPr>
           <w:p>
             <w:r>
-              <w:t>2</w:t>
+              <w:t>3</w:t>
             </w:r>
           </w:p>
         </w:tc>
@@ -186,7 +186,7 @@
           </w:tcPr>
           <w:p>
             <w:r>
-              <w:t>88.08</w:t>
+              <w:t>93.31</w:t>
             </w:r>
           </w:p>
         </w:tc>
@@ -196,7 +196,7 @@
           </w:tcPr>
           <w:p>
             <w:r>
-              <w:t>92.86</w:t>
+              <w:t>98.13</w:t>
             </w:r>
           </w:p>
         </w:tc>
@@ -206,7 +206,7 @@
           </w:tcPr>
           <w:p>
             <w:r>
-              <w:t>4</w:t>
+              <w:t>1</w:t>
             </w:r>
           </w:p>
         </w:tc>
@@ -246,7 +246,7 @@
               <w:rPr>
                 <w:highlight w:val="yellow"/>
               </w:rPr>
-              <w:t>85.54</w:t>
+              <w:t>90.80</w:t>
             </w:r>
           </w:p>
         </w:tc>
@@ -259,7 +259,7 @@
               <w:rPr>
                 <w:highlight w:val="yellow"/>
               </w:rPr>
-              <w:t>90.32</w:t>
+              <w:t>95.62</w:t>
             </w:r>
           </w:p>
         </w:tc>
@@ -272,7 +272,7 @@
               <w:rPr>
                 <w:highlight w:val="yellow"/>
               </w:rPr>
-              <w:t>8</w:t>
+              <w:t>6</w:t>
             </w:r>
           </w:p>
         </w:tc>
@@ -302,7 +302,7 @@
           </w:tcPr>
           <w:p>
             <w:r>
-              <w:t>86.03</w:t>
+              <w:t>91.37</w:t>
             </w:r>
           </w:p>
         </w:tc>
@@ -312,7 +312,7 @@
           </w:tcPr>
           <w:p>
             <w:r>
-              <w:t>90.80</w:t>
+              <w:t>96.19</w:t>
             </w:r>
           </w:p>
         </w:tc>
@@ -322,7 +322,7 @@
           </w:tcPr>
           <w:p>
             <w:r>
-              <w:t>4</w:t>
+              <w:t>6</w:t>
             </w:r>
           </w:p>
         </w:tc>
@@ -352,7 +352,7 @@
           </w:tcPr>
           <w:p>
             <w:r>
-              <w:t>90.33</w:t>
+              <w:t>93.70</w:t>
             </w:r>
           </w:p>
         </w:tc>
@@ -362,7 +362,7 @@
           </w:tcPr>
           <w:p>
             <w:r>
-              <w:t>99.87</w:t>
+              <w:t>103.35</w:t>
             </w:r>
           </w:p>
         </w:tc>
@@ -372,7 +372,7 @@
           </w:tcPr>
           <w:p>
             <w:r>
-              <w:t>0</w:t>
+              <w:t>3</w:t>
             </w:r>
           </w:p>
         </w:tc>
@@ -392,7 +392,7 @@
           </w:tcPr>
           <w:p>
             <w:r>
-              <w:t>hybrid_delta_delta</w:t>
+              <w:t>RT_decay</w:t>
             </w:r>
           </w:p>
         </w:tc>
@@ -402,7 +402,7 @@
           </w:tcPr>
           <w:p>
             <w:r>
-              <w:t>89.55</w:t>
+              <w:t>120.11</w:t>
             </w:r>
           </w:p>
         </w:tc>
@@ -412,57 +412,7 @@
           </w:tcPr>
           <w:p>
             <w:r>
-              <w:t>101.48</w:t>
-            </w:r>
-          </w:p>
-        </w:tc>
-        <w:tc>
-          <w:tcPr>
-            <w:tcW w:type="dxa" w:w="1728"/>
-          </w:tcPr>
-          <w:p>
-            <w:r>
-              <w:t>0</w:t>
-            </w:r>
-          </w:p>
-        </w:tc>
-      </w:tr>
-      <w:tr>
-        <w:tc>
-          <w:tcPr>
-            <w:tcW w:type="dxa" w:w="1728"/>
-          </w:tcPr>
-          <w:p>
-            <w:r/>
-          </w:p>
-        </w:tc>
-        <w:tc>
-          <w:tcPr>
-            <w:tcW w:type="dxa" w:w="1728"/>
-          </w:tcPr>
-          <w:p>
-            <w:r>
-              <w:t>hybrid_decay_delta</w:t>
-            </w:r>
-          </w:p>
-        </w:tc>
-        <w:tc>
-          <w:tcPr>
-            <w:tcW w:type="dxa" w:w="1728"/>
-          </w:tcPr>
-          <w:p>
-            <w:r>
-              <w:t>88.24</w:t>
-            </w:r>
-          </w:p>
-        </w:tc>
-        <w:tc>
-          <w:tcPr>
-            <w:tcW w:type="dxa" w:w="1728"/>
-          </w:tcPr>
-          <w:p>
-            <w:r>
-              <w:t>100.17</w:t>
+              <w:t>129.76</w:t>
             </w:r>
           </w:p>
         </w:tc>
@@ -546,7 +496,7 @@
           </w:tcPr>
           <w:p>
             <w:r>
-              <w:t>95.78</w:t>
+              <w:t>91.32</w:t>
             </w:r>
           </w:p>
         </w:tc>
@@ -556,7 +506,7 @@
           </w:tcPr>
           <w:p>
             <w:r>
-              <w:t>100.61</w:t>
+              <w:t>96.09</w:t>
             </w:r>
           </w:p>
         </w:tc>
@@ -566,7 +516,7 @@
           </w:tcPr>
           <w:p>
             <w:r>
-              <w:t>3</w:t>
+              <w:t>2</w:t>
             </w:r>
           </w:p>
         </w:tc>
@@ -596,7 +546,7 @@
           </w:tcPr>
           <w:p>
             <w:r>
-              <w:t>95.68</w:t>
+              <w:t>90.28</w:t>
             </w:r>
           </w:p>
         </w:tc>
@@ -606,7 +556,7 @@
           </w:tcPr>
           <w:p>
             <w:r>
-              <w:t>100.51</w:t>
+              <w:t>95.06</w:t>
             </w:r>
           </w:p>
         </w:tc>
@@ -616,7 +566,7 @@
           </w:tcPr>
           <w:p>
             <w:r>
-              <w:t>2</w:t>
+              <w:t>5</w:t>
             </w:r>
           </w:p>
         </w:tc>
@@ -656,7 +606,7 @@
               <w:rPr>
                 <w:highlight w:val="yellow"/>
               </w:rPr>
-              <w:t>93.28</w:t>
+              <w:t>87.86</w:t>
             </w:r>
           </w:p>
         </w:tc>
@@ -669,7 +619,7 @@
               <w:rPr>
                 <w:highlight w:val="yellow"/>
               </w:rPr>
-              <w:t>98.11</w:t>
+              <w:t>92.64</w:t>
             </w:r>
           </w:p>
         </w:tc>
@@ -682,7 +632,7 @@
               <w:rPr>
                 <w:highlight w:val="yellow"/>
               </w:rPr>
-              <w:t>4</w:t>
+              <w:t>6</w:t>
             </w:r>
           </w:p>
         </w:tc>
@@ -712,7 +662,7 @@
           </w:tcPr>
           <w:p>
             <w:r>
-              <w:t>93.68</w:t>
+              <w:t>88.17</w:t>
             </w:r>
           </w:p>
         </w:tc>
@@ -722,7 +672,7 @@
           </w:tcPr>
           <w:p>
             <w:r>
-              <w:t>98.51</w:t>
+              <w:t>92.94</w:t>
             </w:r>
           </w:p>
         </w:tc>
@@ -732,7 +682,7 @@
           </w:tcPr>
           <w:p>
             <w:r>
-              <w:t>6</w:t>
+              <w:t>4</w:t>
             </w:r>
           </w:p>
         </w:tc>
@@ -762,7 +712,7 @@
           </w:tcPr>
           <w:p>
             <w:r>
-              <w:t>95.72</w:t>
+              <w:t>92.27</w:t>
             </w:r>
           </w:p>
         </w:tc>
@@ -772,57 +722,7 @@
           </w:tcPr>
           <w:p>
             <w:r>
-              <w:t>105.38</w:t>
-            </w:r>
-          </w:p>
-        </w:tc>
-        <w:tc>
-          <w:tcPr>
-            <w:tcW w:type="dxa" w:w="1728"/>
-          </w:tcPr>
-          <w:p>
-            <w:r>
-              <w:t>3</w:t>
-            </w:r>
-          </w:p>
-        </w:tc>
-      </w:tr>
-      <w:tr>
-        <w:tc>
-          <w:tcPr>
-            <w:tcW w:type="dxa" w:w="1728"/>
-          </w:tcPr>
-          <w:p>
-            <w:r/>
-          </w:p>
-        </w:tc>
-        <w:tc>
-          <w:tcPr>
-            <w:tcW w:type="dxa" w:w="1728"/>
-          </w:tcPr>
-          <w:p>
-            <w:r>
-              <w:t>hybrid_delta_delta</w:t>
-            </w:r>
-          </w:p>
-        </w:tc>
-        <w:tc>
-          <w:tcPr>
-            <w:tcW w:type="dxa" w:w="1728"/>
-          </w:tcPr>
-          <w:p>
-            <w:r>
-              <w:t>95.37</w:t>
-            </w:r>
-          </w:p>
-        </w:tc>
-        <w:tc>
-          <w:tcPr>
-            <w:tcW w:type="dxa" w:w="1728"/>
-          </w:tcPr>
-          <w:p>
-            <w:r>
-              <w:t>107.44</w:t>
+              <w:t>101.82</w:t>
             </w:r>
           </w:p>
         </w:tc>
@@ -852,7 +752,7 @@
           </w:tcPr>
           <w:p>
             <w:r>
-              <w:t>hybrid_decay_delta</w:t>
+              <w:t>RT_decay</w:t>
             </w:r>
           </w:p>
         </w:tc>
@@ -862,7 +762,7 @@
           </w:tcPr>
           <w:p>
             <w:r>
-              <w:t>94.00</w:t>
+              <w:t>117.68</w:t>
             </w:r>
           </w:p>
         </w:tc>
@@ -872,7 +772,7 @@
           </w:tcPr>
           <w:p>
             <w:r>
-              <w:t>106.07</w:t>
+              <w:t>127.24</w:t>
             </w:r>
           </w:p>
         </w:tc>
